--- a/实验8.配置管理/工作日志/谭伟良-第13周工作日志 .docx
+++ b/实验8.配置管理/工作日志/谭伟良-第13周工作日志 .docx
@@ -950,7 +950,6 @@
             <w:pPr>
               <w:jc w:val="center"/>
               <w:rPr>
-                <w:rFonts w:hint="eastAsia"/>
                 <w:szCs w:val="21"/>
               </w:rPr>
             </w:pPr>
@@ -1498,6 +1497,7 @@
             <w:pPr>
               <w:jc w:val="center"/>
               <w:rPr>
+                <w:rFonts w:hint="eastAsia"/>
                 <w:szCs w:val="21"/>
               </w:rPr>
             </w:pPr>
@@ -1507,6 +1507,179 @@
                 <w:szCs w:val="21"/>
               </w:rPr>
               <w:t>5</w:t>
+            </w:r>
+          </w:p>
+        </w:tc>
+        <w:tc>
+          <w:tcPr>
+            <w:tcW w:w="1694" w:type="dxa"/>
+            <w:shd w:val="clear" w:color="auto" w:fill="auto"/>
+            <w:vAlign w:val="center"/>
+          </w:tcPr>
+          <w:p>
+            <w:pPr>
+              <w:jc w:val="center"/>
+              <w:rPr>
+                <w:rFonts w:hint="eastAsia"/>
+                <w:szCs w:val="21"/>
+              </w:rPr>
+            </w:pPr>
+            <w:r>
+              <w:rPr>
+                <w:rFonts w:hint="eastAsia"/>
+                <w:szCs w:val="21"/>
+              </w:rPr>
+              <w:t>制作</w:t>
+            </w:r>
+            <w:r>
+              <w:rPr>
+                <w:rFonts w:hint="eastAsia"/>
+                <w:szCs w:val="21"/>
+              </w:rPr>
+              <w:t>PPT</w:t>
+            </w:r>
+          </w:p>
+        </w:tc>
+        <w:tc>
+          <w:tcPr>
+            <w:tcW w:w="1704" w:type="dxa"/>
+            <w:shd w:val="clear" w:color="auto" w:fill="auto"/>
+            <w:vAlign w:val="center"/>
+          </w:tcPr>
+          <w:p>
+            <w:pPr>
+              <w:jc w:val="center"/>
+              <w:rPr>
+                <w:rFonts w:hint="eastAsia"/>
+                <w:szCs w:val="21"/>
+              </w:rPr>
+            </w:pPr>
+            <w:r>
+              <w:rPr>
+                <w:rFonts w:hint="eastAsia"/>
+                <w:szCs w:val="21"/>
+              </w:rPr>
+              <w:t>完成</w:t>
+            </w:r>
+          </w:p>
+        </w:tc>
+        <w:tc>
+          <w:tcPr>
+            <w:tcW w:w="862" w:type="dxa"/>
+            <w:shd w:val="clear" w:color="auto" w:fill="auto"/>
+            <w:vAlign w:val="center"/>
+          </w:tcPr>
+          <w:p>
+            <w:pPr>
+              <w:ind w:firstLineChars="100" w:firstLine="210"/>
+              <w:rPr>
+                <w:rFonts w:hint="eastAsia"/>
+                <w:szCs w:val="21"/>
+              </w:rPr>
+            </w:pPr>
+            <w:r>
+              <w:rPr>
+                <w:rFonts w:hint="eastAsia"/>
+                <w:szCs w:val="21"/>
+              </w:rPr>
+              <w:t>4h</w:t>
+            </w:r>
+          </w:p>
+        </w:tc>
+        <w:tc>
+          <w:tcPr>
+            <w:tcW w:w="1176" w:type="dxa"/>
+            <w:shd w:val="clear" w:color="auto" w:fill="auto"/>
+            <w:vAlign w:val="center"/>
+          </w:tcPr>
+          <w:p>
+            <w:pPr>
+              <w:jc w:val="center"/>
+              <w:rPr>
+                <w:szCs w:val="21"/>
+              </w:rPr>
+            </w:pPr>
+          </w:p>
+        </w:tc>
+        <w:tc>
+          <w:tcPr>
+            <w:tcW w:w="1104" w:type="dxa"/>
+            <w:shd w:val="clear" w:color="auto" w:fill="auto"/>
+            <w:vAlign w:val="center"/>
+          </w:tcPr>
+          <w:p>
+            <w:pPr>
+              <w:jc w:val="center"/>
+              <w:rPr>
+                <w:szCs w:val="21"/>
+              </w:rPr>
+            </w:pPr>
+          </w:p>
+        </w:tc>
+        <w:tc>
+          <w:tcPr>
+            <w:tcW w:w="620" w:type="dxa"/>
+            <w:shd w:val="clear" w:color="auto" w:fill="auto"/>
+            <w:vAlign w:val="center"/>
+          </w:tcPr>
+          <w:p>
+            <w:pPr>
+              <w:jc w:val="center"/>
+              <w:rPr>
+                <w:rFonts w:hint="eastAsia"/>
+                <w:szCs w:val="21"/>
+              </w:rPr>
+            </w:pPr>
+            <w:r>
+              <w:rPr>
+                <w:rFonts w:hint="eastAsia"/>
+                <w:szCs w:val="21"/>
+              </w:rPr>
+              <w:t>6/1</w:t>
+            </w:r>
+            <w:bookmarkStart w:id="0" w:name="_GoBack"/>
+            <w:bookmarkEnd w:id="0"/>
+          </w:p>
+        </w:tc>
+      </w:tr>
+      <w:tr>
+        <w:trPr>
+          <w:trHeight w:val="612"/>
+        </w:trPr>
+        <w:tc>
+          <w:tcPr>
+            <w:tcW w:w="427" w:type="dxa"/>
+            <w:vMerge/>
+            <w:vAlign w:val="center"/>
+          </w:tcPr>
+          <w:p>
+            <w:pPr>
+              <w:jc w:val="center"/>
+              <w:rPr>
+                <w:szCs w:val="21"/>
+              </w:rPr>
+            </w:pPr>
+          </w:p>
+        </w:tc>
+        <w:tc>
+          <w:tcPr>
+            <w:tcW w:w="427" w:type="dxa"/>
+            <w:shd w:val="clear" w:color="auto" w:fill="auto"/>
+            <w:vAlign w:val="center"/>
+          </w:tcPr>
+          <w:p>
+            <w:pPr>
+              <w:jc w:val="center"/>
+              <w:rPr>
+                <w:szCs w:val="21"/>
+              </w:rPr>
+            </w:pPr>
+            <w:r>
+              <w:rPr>
+                <w:rFonts w:hint="eastAsia"/>
+                <w:szCs w:val="21"/>
+              </w:rPr>
+              <w:t>6</w:t>
             </w:r>
           </w:p>
         </w:tc>
@@ -1650,10 +1823,7 @@
         </w:tc>
       </w:tr>
     </w:tbl>
-    <w:p>
-      <w:bookmarkStart w:id="0" w:name="_GoBack"/>
-      <w:bookmarkEnd w:id="0"/>
-    </w:p>
+    <w:p/>
     <w:sectPr>
       <w:pgSz w:w="11906" w:h="16838"/>
       <w:pgMar w:top="1440" w:right="1800" w:bottom="1440" w:left="1800" w:header="851" w:footer="992" w:gutter="0"/>
